--- a/GerenciaDeConfiguracao.docx
+++ b/GerenciaDeConfiguracao.docx
@@ -1337,8 +1337,6 @@
         </w:rPr>
         <w:tab/>
       </w:r>
-      <w:bookmarkStart w:id="0" w:name="_GoBack"/>
-      <w:bookmarkEnd w:id="0"/>
     </w:p>
     <w:p>
       <w:pPr>
@@ -1395,8 +1393,8 @@
           <w:rFonts w:ascii="Arial" w:hAnsi="Arial" w:cs="Arial"/>
         </w:rPr>
       </w:pPr>
-      <w:bookmarkStart w:id="1" w:name="Prrr"/>
-      <w:bookmarkStart w:id="2" w:name="_Toc446261585"/>
+      <w:bookmarkStart w:id="0" w:name="Prrr"/>
+      <w:bookmarkStart w:id="1" w:name="_Toc446261585"/>
       <w:r>
         <w:rPr>
           <w:rFonts w:ascii="Arial" w:hAnsi="Arial" w:cs="Arial"/>
@@ -1415,9 +1413,9 @@
         </w:rPr>
         <w:t>?</w:t>
       </w:r>
-      <w:bookmarkEnd w:id="2"/>
-    </w:p>
-    <w:bookmarkEnd w:id="1"/>
+      <w:bookmarkEnd w:id="1"/>
+    </w:p>
+    <w:bookmarkEnd w:id="0"/>
     <w:p>
       <w:pPr>
         <w:ind w:firstLine="432"/>
@@ -1516,7 +1514,7 @@
           <w:lang w:eastAsia="pt-BR"/>
         </w:rPr>
       </w:pPr>
-      <w:bookmarkStart w:id="3" w:name="_Toc446261586"/>
+      <w:bookmarkStart w:id="2" w:name="_Toc446261586"/>
       <w:r>
         <w:rPr>
           <w:rFonts w:ascii="Arial" w:eastAsia="Times New Roman" w:hAnsi="Arial" w:cs="Arial"/>
@@ -1524,7 +1522,7 @@
         </w:rPr>
         <w:t>O que são itens de configuração?</w:t>
       </w:r>
-      <w:bookmarkEnd w:id="3"/>
+      <w:bookmarkEnd w:id="2"/>
     </w:p>
     <w:p>
       <w:pPr>
@@ -1806,7 +1804,7 @@
           <w:rFonts w:ascii="Arial" w:hAnsi="Arial" w:cs="Arial"/>
         </w:rPr>
       </w:pPr>
-      <w:bookmarkStart w:id="4" w:name="_Toc446261587"/>
+      <w:bookmarkStart w:id="3" w:name="_Toc446261587"/>
       <w:r>
         <w:rPr>
           <w:rFonts w:ascii="Arial" w:hAnsi="Arial" w:cs="Arial"/>
@@ -1827,7 +1825,7 @@
         </w:rPr>
         <w:t>BR</w:t>
       </w:r>
-      <w:bookmarkEnd w:id="4"/>
+      <w:bookmarkEnd w:id="3"/>
     </w:p>
     <w:p>
       <w:pPr>
@@ -2165,7 +2163,7 @@
           <w:rFonts w:ascii="Arial" w:hAnsi="Arial" w:cs="Arial"/>
         </w:rPr>
       </w:pPr>
-      <w:bookmarkStart w:id="5" w:name="_Toc446261588"/>
+      <w:bookmarkStart w:id="4" w:name="_Toc446261588"/>
       <w:r>
         <w:rPr>
           <w:rFonts w:ascii="Arial" w:hAnsi="Arial" w:cs="Arial"/>
@@ -2173,7 +2171,7 @@
         <w:lastRenderedPageBreak/>
         <w:t>Processo de Gerência de Configuração</w:t>
       </w:r>
-      <w:bookmarkEnd w:id="5"/>
+      <w:bookmarkEnd w:id="4"/>
     </w:p>
     <w:p>
       <w:r>
@@ -2798,7 +2796,7 @@
           <w:rFonts w:ascii="Arial" w:hAnsi="Arial" w:cs="Arial"/>
         </w:rPr>
       </w:pPr>
-      <w:bookmarkStart w:id="6" w:name="_Toc446261589"/>
+      <w:bookmarkStart w:id="5" w:name="_Toc446261589"/>
       <w:proofErr w:type="spellStart"/>
       <w:proofErr w:type="gramStart"/>
       <w:r>
@@ -2808,12 +2806,1598 @@
         <w:lastRenderedPageBreak/>
         <w:t>GitHub</w:t>
       </w:r>
-      <w:bookmarkEnd w:id="6"/>
+      <w:bookmarkEnd w:id="5"/>
       <w:proofErr w:type="spellEnd"/>
       <w:proofErr w:type="gramEnd"/>
     </w:p>
     <w:p>
       <w:pPr>
+        <w:ind w:firstLine="432"/>
+        <w:jc w:val="both"/>
+        <w:rPr>
+          <w:rFonts w:ascii="Arial" w:hAnsi="Arial" w:cs="Arial"/>
+          <w:sz w:val="24"/>
+          <w:szCs w:val="24"/>
+        </w:rPr>
+      </w:pPr>
+      <w:proofErr w:type="spellStart"/>
+      <w:proofErr w:type="gramStart"/>
+      <w:r>
+        <w:rPr>
+          <w:rFonts w:ascii="Arial" w:hAnsi="Arial" w:cs="Arial"/>
+          <w:sz w:val="24"/>
+          <w:szCs w:val="24"/>
+        </w:rPr>
+        <w:t>GitHub</w:t>
+      </w:r>
+      <w:proofErr w:type="spellEnd"/>
+      <w:proofErr w:type="gramEnd"/>
+      <w:r>
+        <w:rPr>
+          <w:rFonts w:ascii="Arial" w:hAnsi="Arial" w:cs="Arial"/>
+          <w:sz w:val="24"/>
+          <w:szCs w:val="24"/>
+        </w:rPr>
+        <w:t xml:space="preserve"> é um Serviço de Web </w:t>
+      </w:r>
+      <w:proofErr w:type="spellStart"/>
+      <w:r>
+        <w:rPr>
+          <w:rFonts w:ascii="Arial" w:hAnsi="Arial" w:cs="Arial"/>
+          <w:sz w:val="24"/>
+          <w:szCs w:val="24"/>
+        </w:rPr>
+        <w:t>Hosting</w:t>
+      </w:r>
+      <w:proofErr w:type="spellEnd"/>
+      <w:r>
+        <w:rPr>
+          <w:rFonts w:ascii="Arial" w:hAnsi="Arial" w:cs="Arial"/>
+          <w:sz w:val="24"/>
+          <w:szCs w:val="24"/>
+        </w:rPr>
+        <w:t xml:space="preserve"> Compartilhado para projetos que u</w:t>
+      </w:r>
+      <w:r>
+        <w:rPr>
+          <w:rFonts w:ascii="Arial" w:hAnsi="Arial" w:cs="Arial"/>
+          <w:sz w:val="24"/>
+          <w:szCs w:val="24"/>
+        </w:rPr>
+        <w:t xml:space="preserve">sam o controle de versionamento </w:t>
+      </w:r>
+      <w:proofErr w:type="spellStart"/>
+      <w:r>
+        <w:rPr>
+          <w:rFonts w:ascii="Arial" w:hAnsi="Arial" w:cs="Arial"/>
+          <w:sz w:val="24"/>
+          <w:szCs w:val="24"/>
+        </w:rPr>
+        <w:t>Git</w:t>
+      </w:r>
+      <w:proofErr w:type="spellEnd"/>
+      <w:r>
+        <w:rPr>
+          <w:rFonts w:ascii="Arial" w:hAnsi="Arial" w:cs="Arial"/>
+          <w:sz w:val="24"/>
+          <w:szCs w:val="24"/>
+        </w:rPr>
+        <w:t xml:space="preserve">. É escrito em </w:t>
+      </w:r>
+      <w:proofErr w:type="spellStart"/>
+      <w:r>
+        <w:rPr>
+          <w:rFonts w:ascii="Arial" w:hAnsi="Arial" w:cs="Arial"/>
+          <w:sz w:val="24"/>
+          <w:szCs w:val="24"/>
+        </w:rPr>
+        <w:t>Ruby</w:t>
+      </w:r>
+      <w:proofErr w:type="spellEnd"/>
+      <w:r>
+        <w:rPr>
+          <w:rFonts w:ascii="Arial" w:hAnsi="Arial" w:cs="Arial"/>
+          <w:sz w:val="24"/>
+          <w:szCs w:val="24"/>
+        </w:rPr>
+        <w:t xml:space="preserve"> </w:t>
+      </w:r>
+      <w:proofErr w:type="spellStart"/>
+      <w:r>
+        <w:rPr>
+          <w:rFonts w:ascii="Arial" w:hAnsi="Arial" w:cs="Arial"/>
+          <w:sz w:val="24"/>
+          <w:szCs w:val="24"/>
+        </w:rPr>
+        <w:t>on</w:t>
+      </w:r>
+      <w:proofErr w:type="spellEnd"/>
+      <w:r>
+        <w:rPr>
+          <w:rFonts w:ascii="Arial" w:hAnsi="Arial" w:cs="Arial"/>
+          <w:sz w:val="24"/>
+          <w:szCs w:val="24"/>
+        </w:rPr>
+        <w:t xml:space="preserve"> </w:t>
+      </w:r>
+      <w:proofErr w:type="spellStart"/>
+      <w:r>
+        <w:rPr>
+          <w:rFonts w:ascii="Arial" w:hAnsi="Arial" w:cs="Arial"/>
+          <w:sz w:val="24"/>
+          <w:szCs w:val="24"/>
+        </w:rPr>
+        <w:t>Rails</w:t>
+      </w:r>
+      <w:proofErr w:type="spellEnd"/>
+      <w:r>
+        <w:rPr>
+          <w:rFonts w:ascii="Arial" w:hAnsi="Arial" w:cs="Arial"/>
+          <w:sz w:val="24"/>
+          <w:szCs w:val="24"/>
+        </w:rPr>
+        <w:t xml:space="preserve"> pelos desenvolvedores da </w:t>
+      </w:r>
+      <w:proofErr w:type="spellStart"/>
+      <w:r>
+        <w:rPr>
+          <w:rFonts w:ascii="Arial" w:hAnsi="Arial" w:cs="Arial"/>
+          <w:sz w:val="24"/>
+          <w:szCs w:val="24"/>
+        </w:rPr>
+        <w:t>Logical</w:t>
+      </w:r>
+      <w:proofErr w:type="spellEnd"/>
+      <w:r>
+        <w:rPr>
+          <w:rFonts w:ascii="Arial" w:hAnsi="Arial" w:cs="Arial"/>
+          <w:sz w:val="24"/>
+          <w:szCs w:val="24"/>
+        </w:rPr>
+        <w:t xml:space="preserve"> </w:t>
+      </w:r>
+      <w:proofErr w:type="spellStart"/>
+      <w:r>
+        <w:rPr>
+          <w:rFonts w:ascii="Arial" w:hAnsi="Arial" w:cs="Arial"/>
+          <w:sz w:val="24"/>
+          <w:szCs w:val="24"/>
+        </w:rPr>
+        <w:t>Awesome</w:t>
+      </w:r>
+      <w:proofErr w:type="spellEnd"/>
+      <w:r>
+        <w:rPr>
+          <w:rFonts w:ascii="Arial" w:hAnsi="Arial" w:cs="Arial"/>
+          <w:sz w:val="24"/>
+          <w:szCs w:val="24"/>
+        </w:rPr>
+        <w:t xml:space="preserve"> (Chris </w:t>
+      </w:r>
+      <w:proofErr w:type="spellStart"/>
+      <w:r>
+        <w:rPr>
+          <w:rFonts w:ascii="Arial" w:hAnsi="Arial" w:cs="Arial"/>
+          <w:sz w:val="24"/>
+          <w:szCs w:val="24"/>
+        </w:rPr>
+        <w:t>Wanstrath</w:t>
+      </w:r>
+      <w:proofErr w:type="spellEnd"/>
+      <w:r>
+        <w:rPr>
+          <w:rFonts w:ascii="Arial" w:hAnsi="Arial" w:cs="Arial"/>
+          <w:sz w:val="24"/>
+          <w:szCs w:val="24"/>
+        </w:rPr>
+        <w:t xml:space="preserve">, PJ </w:t>
+      </w:r>
+      <w:proofErr w:type="spellStart"/>
+      <w:r>
+        <w:rPr>
+          <w:rFonts w:ascii="Arial" w:hAnsi="Arial" w:cs="Arial"/>
+          <w:sz w:val="24"/>
+          <w:szCs w:val="24"/>
+        </w:rPr>
+        <w:t>Hyett</w:t>
+      </w:r>
+      <w:proofErr w:type="spellEnd"/>
+      <w:r>
+        <w:rPr>
+          <w:rFonts w:ascii="Arial" w:hAnsi="Arial" w:cs="Arial"/>
+          <w:sz w:val="24"/>
+          <w:szCs w:val="24"/>
+        </w:rPr>
+        <w:t xml:space="preserve"> e Tom Preston - </w:t>
+      </w:r>
+      <w:proofErr w:type="spellStart"/>
+      <w:r>
+        <w:rPr>
+          <w:rFonts w:ascii="Arial" w:hAnsi="Arial" w:cs="Arial"/>
+          <w:sz w:val="24"/>
+          <w:szCs w:val="24"/>
+        </w:rPr>
+        <w:t>Wernder</w:t>
+      </w:r>
+      <w:proofErr w:type="spellEnd"/>
+      <w:r>
+        <w:rPr>
+          <w:rFonts w:ascii="Arial" w:hAnsi="Arial" w:cs="Arial"/>
+          <w:sz w:val="24"/>
+          <w:szCs w:val="24"/>
+        </w:rPr>
+        <w:t xml:space="preserve">). O </w:t>
+      </w:r>
+      <w:proofErr w:type="spellStart"/>
+      <w:proofErr w:type="gramStart"/>
+      <w:r>
+        <w:rPr>
+          <w:rFonts w:ascii="Arial" w:hAnsi="Arial" w:cs="Arial"/>
+          <w:sz w:val="24"/>
+          <w:szCs w:val="24"/>
+        </w:rPr>
+        <w:t>GitHub</w:t>
+      </w:r>
+      <w:proofErr w:type="spellEnd"/>
+      <w:proofErr w:type="gramEnd"/>
+      <w:r>
+        <w:rPr>
+          <w:rFonts w:ascii="Arial" w:hAnsi="Arial" w:cs="Arial"/>
+          <w:sz w:val="24"/>
+          <w:szCs w:val="24"/>
+        </w:rPr>
+        <w:t xml:space="preserve"> possui planos comerciais e gratuitos para projetos de código aberto.</w:t>
+      </w:r>
+    </w:p>
+    <w:p>
+      <w:pPr>
+        <w:ind w:firstLine="432"/>
+        <w:jc w:val="both"/>
+        <w:rPr>
+          <w:rFonts w:ascii="Arial" w:hAnsi="Arial" w:cs="Arial"/>
+          <w:sz w:val="24"/>
+          <w:szCs w:val="24"/>
+        </w:rPr>
+      </w:pPr>
+      <w:r>
+        <w:rPr>
+          <w:rFonts w:ascii="Arial" w:hAnsi="Arial" w:cs="Arial"/>
+          <w:sz w:val="24"/>
+          <w:szCs w:val="24"/>
+        </w:rPr>
+        <w:t xml:space="preserve">Este site possui funcionalidades de uma rede social como </w:t>
+      </w:r>
+      <w:proofErr w:type="spellStart"/>
+      <w:r>
+        <w:rPr>
+          <w:rFonts w:ascii="Arial" w:hAnsi="Arial" w:cs="Arial"/>
+          <w:sz w:val="24"/>
+          <w:szCs w:val="24"/>
+        </w:rPr>
+        <w:t>feeds</w:t>
+      </w:r>
+      <w:proofErr w:type="spellEnd"/>
+      <w:r>
+        <w:rPr>
+          <w:rFonts w:ascii="Arial" w:hAnsi="Arial" w:cs="Arial"/>
+          <w:sz w:val="24"/>
+          <w:szCs w:val="24"/>
+        </w:rPr>
+        <w:t xml:space="preserve">, </w:t>
+      </w:r>
+      <w:proofErr w:type="spellStart"/>
+      <w:r>
+        <w:rPr>
+          <w:rFonts w:ascii="Arial" w:hAnsi="Arial" w:cs="Arial"/>
+          <w:sz w:val="24"/>
+          <w:szCs w:val="24"/>
+        </w:rPr>
+        <w:t>followers</w:t>
+      </w:r>
+      <w:proofErr w:type="spellEnd"/>
+      <w:r>
+        <w:rPr>
+          <w:rFonts w:ascii="Arial" w:hAnsi="Arial" w:cs="Arial"/>
+          <w:sz w:val="24"/>
+          <w:szCs w:val="24"/>
+        </w:rPr>
+        <w:t xml:space="preserve">, </w:t>
+      </w:r>
+      <w:proofErr w:type="spellStart"/>
+      <w:r>
+        <w:rPr>
+          <w:rFonts w:ascii="Arial" w:hAnsi="Arial" w:cs="Arial"/>
+          <w:sz w:val="24"/>
+          <w:szCs w:val="24"/>
+        </w:rPr>
+        <w:t>wiki</w:t>
+      </w:r>
+      <w:proofErr w:type="spellEnd"/>
+      <w:r>
+        <w:rPr>
+          <w:rFonts w:ascii="Arial" w:hAnsi="Arial" w:cs="Arial"/>
+          <w:sz w:val="24"/>
+          <w:szCs w:val="24"/>
+        </w:rPr>
+        <w:t xml:space="preserve"> e um gráfico que mostra como os desenvolvedores trabalham as versões de seus repositórios.</w:t>
+      </w:r>
+    </w:p>
+    <w:p>
+      <w:pPr>
+        <w:ind w:firstLine="432"/>
+        <w:jc w:val="both"/>
+        <w:rPr>
+          <w:rFonts w:ascii="Arial" w:hAnsi="Arial" w:cs="Arial"/>
+          <w:sz w:val="24"/>
+          <w:szCs w:val="24"/>
+        </w:rPr>
+      </w:pPr>
+    </w:p>
+    <w:p>
+      <w:pPr>
+        <w:ind w:firstLine="432"/>
+        <w:jc w:val="both"/>
+        <w:rPr>
+          <w:rFonts w:ascii="Arial" w:hAnsi="Arial" w:cs="Arial"/>
+          <w:sz w:val="24"/>
+          <w:szCs w:val="24"/>
+        </w:rPr>
+      </w:pPr>
+      <w:r>
+        <w:rPr>
+          <w:rFonts w:ascii="Arial" w:hAnsi="Arial" w:cs="Arial"/>
+          <w:sz w:val="24"/>
+          <w:szCs w:val="24"/>
+        </w:rPr>
+        <w:t>Passos para utilizar.</w:t>
+      </w:r>
+    </w:p>
+    <w:p>
+      <w:pPr>
+        <w:ind w:firstLine="432"/>
+        <w:jc w:val="both"/>
+        <w:rPr>
+          <w:rFonts w:ascii="Arial" w:hAnsi="Arial" w:cs="Arial"/>
+          <w:sz w:val="24"/>
+          <w:szCs w:val="24"/>
+        </w:rPr>
+      </w:pPr>
+    </w:p>
+    <w:p>
+      <w:pPr>
+        <w:ind w:firstLine="432"/>
+        <w:jc w:val="both"/>
+        <w:rPr>
+          <w:rFonts w:ascii="Arial" w:hAnsi="Arial" w:cs="Arial"/>
+          <w:sz w:val="24"/>
+          <w:szCs w:val="24"/>
+        </w:rPr>
+      </w:pPr>
+      <w:r>
+        <w:rPr>
+          <w:rFonts w:ascii="Arial" w:hAnsi="Arial" w:cs="Arial"/>
+          <w:sz w:val="24"/>
+          <w:szCs w:val="24"/>
+        </w:rPr>
+        <w:t>Primeiramente, baixa-lo e instalar utilizando o default.</w:t>
+      </w:r>
+    </w:p>
+    <w:p>
+      <w:pPr>
+        <w:ind w:firstLine="432"/>
+        <w:jc w:val="both"/>
+        <w:rPr>
+          <w:rFonts w:ascii="Arial" w:hAnsi="Arial" w:cs="Arial"/>
+          <w:sz w:val="24"/>
+          <w:szCs w:val="24"/>
+        </w:rPr>
+      </w:pPr>
+    </w:p>
+    <w:p>
+      <w:pPr>
+        <w:ind w:firstLine="432"/>
+        <w:jc w:val="both"/>
+        <w:rPr>
+          <w:rFonts w:ascii="Arial" w:hAnsi="Arial" w:cs="Arial"/>
+          <w:sz w:val="24"/>
+          <w:szCs w:val="24"/>
+        </w:rPr>
+      </w:pPr>
+      <w:r>
+        <w:rPr>
+          <w:rFonts w:ascii="Arial" w:hAnsi="Arial" w:cs="Arial"/>
+          <w:sz w:val="24"/>
+          <w:szCs w:val="24"/>
+        </w:rPr>
+        <w:pict>
+          <v:shapetype id="_x0000_t75" coordsize="21600,21600" o:spt="75" o:preferrelative="t" path="m@4@5l@4@11@9@11@9@5xe" filled="f" stroked="f">
+            <v:stroke joinstyle="miter"/>
+            <v:formulas>
+              <v:f eqn="if lineDrawn pixelLineWidth 0"/>
+              <v:f eqn="sum @0 1 0"/>
+              <v:f eqn="sum 0 0 @1"/>
+              <v:f eqn="prod @2 1 2"/>
+              <v:f eqn="prod @3 21600 pixelWidth"/>
+              <v:f eqn="prod @3 21600 pixelHeight"/>
+              <v:f eqn="sum @0 0 1"/>
+              <v:f eqn="prod @6 1 2"/>
+              <v:f eqn="prod @7 21600 pixelWidth"/>
+              <v:f eqn="sum @8 21600 0"/>
+              <v:f eqn="prod @7 21600 pixelHeight"/>
+              <v:f eqn="sum @10 21600 0"/>
+            </v:formulas>
+            <v:path o:extrusionok="f" gradientshapeok="t" o:connecttype="rect"/>
+            <o:lock v:ext="edit" aspectratio="t"/>
+          </v:shapetype>
+          <v:shape id="_x0000_i1025" type="#_x0000_t75" style="width:6in;height:228pt">
+            <v:imagedata r:id="rId14" o:title="Captura de Tela (23)"/>
+          </v:shape>
+        </w:pict>
+      </w:r>
+    </w:p>
+    <w:p>
+      <w:pPr>
+        <w:ind w:firstLine="432"/>
+        <w:jc w:val="both"/>
+        <w:rPr>
+          <w:rFonts w:ascii="Arial" w:hAnsi="Arial" w:cs="Arial"/>
+          <w:sz w:val="24"/>
+          <w:szCs w:val="24"/>
+        </w:rPr>
+      </w:pPr>
+    </w:p>
+    <w:p>
+      <w:pPr>
+        <w:ind w:firstLine="432"/>
+        <w:jc w:val="both"/>
+        <w:rPr>
+          <w:rFonts w:ascii="Arial" w:hAnsi="Arial" w:cs="Arial"/>
+          <w:sz w:val="24"/>
+          <w:szCs w:val="24"/>
+        </w:rPr>
+      </w:pPr>
+      <w:r>
+        <w:rPr>
+          <w:rFonts w:ascii="Arial" w:hAnsi="Arial" w:cs="Arial"/>
+          <w:sz w:val="24"/>
+          <w:szCs w:val="24"/>
+        </w:rPr>
+        <w:t xml:space="preserve">Abrir o </w:t>
+      </w:r>
+      <w:proofErr w:type="spellStart"/>
+      <w:proofErr w:type="gramStart"/>
+      <w:r>
+        <w:rPr>
+          <w:rFonts w:ascii="Arial" w:hAnsi="Arial" w:cs="Arial"/>
+          <w:sz w:val="24"/>
+          <w:szCs w:val="24"/>
+        </w:rPr>
+        <w:t>GitBash</w:t>
+      </w:r>
+      <w:proofErr w:type="spellEnd"/>
+      <w:proofErr w:type="gramEnd"/>
+      <w:r>
+        <w:rPr>
+          <w:rFonts w:ascii="Arial" w:hAnsi="Arial" w:cs="Arial"/>
+          <w:sz w:val="24"/>
+          <w:szCs w:val="24"/>
+        </w:rPr>
+        <w:t xml:space="preserve"> e gerar a chave pública SSH apontando para a conta que você criará no </w:t>
+      </w:r>
+      <w:proofErr w:type="spellStart"/>
+      <w:r>
+        <w:rPr>
+          <w:rFonts w:ascii="Arial" w:hAnsi="Arial" w:cs="Arial"/>
+          <w:sz w:val="24"/>
+          <w:szCs w:val="24"/>
+        </w:rPr>
+        <w:t>GitHub</w:t>
+      </w:r>
+      <w:proofErr w:type="spellEnd"/>
+      <w:r>
+        <w:rPr>
+          <w:rFonts w:ascii="Arial" w:hAnsi="Arial" w:cs="Arial"/>
+          <w:sz w:val="24"/>
+          <w:szCs w:val="24"/>
+        </w:rPr>
+        <w:t>.</w:t>
+      </w:r>
+    </w:p>
+    <w:p>
+      <w:pPr>
+        <w:ind w:firstLine="432"/>
+        <w:jc w:val="both"/>
+        <w:rPr>
+          <w:rFonts w:ascii="Arial" w:hAnsi="Arial" w:cs="Arial"/>
+          <w:sz w:val="24"/>
+          <w:szCs w:val="24"/>
+        </w:rPr>
+      </w:pPr>
+      <w:r>
+        <w:rPr>
+          <w:rFonts w:ascii="Arial" w:hAnsi="Arial" w:cs="Arial"/>
+          <w:sz w:val="24"/>
+          <w:szCs w:val="24"/>
+        </w:rPr>
+        <w:lastRenderedPageBreak/>
+        <w:pict>
+          <v:shape id="_x0000_i1026" type="#_x0000_t75" style="width:6in;height:278.25pt">
+            <v:imagedata r:id="rId15" o:title="Captura de Tela (7)"/>
+          </v:shape>
+        </w:pict>
+      </w:r>
+    </w:p>
+    <w:p>
+      <w:pPr>
+        <w:ind w:firstLine="432"/>
+        <w:jc w:val="both"/>
+        <w:rPr>
+          <w:rFonts w:ascii="Arial" w:hAnsi="Arial" w:cs="Arial"/>
+          <w:sz w:val="24"/>
+          <w:szCs w:val="24"/>
+        </w:rPr>
+      </w:pPr>
+      <w:r>
+        <w:rPr>
+          <w:rFonts w:ascii="Arial" w:hAnsi="Arial" w:cs="Arial"/>
+          <w:sz w:val="24"/>
+          <w:szCs w:val="24"/>
+        </w:rPr>
+        <w:pict>
+          <v:shape id="_x0000_i1027" type="#_x0000_t75" style="width:6in;height:279.75pt">
+            <v:imagedata r:id="rId16" o:title="Captura de Tela (8)"/>
+          </v:shape>
+        </w:pict>
+      </w:r>
+    </w:p>
+    <w:p>
+      <w:pPr>
+        <w:ind w:firstLine="432"/>
+        <w:jc w:val="both"/>
+        <w:rPr>
+          <w:rFonts w:ascii="Arial" w:hAnsi="Arial" w:cs="Arial"/>
+          <w:sz w:val="24"/>
+          <w:szCs w:val="24"/>
+        </w:rPr>
+      </w:pPr>
+      <w:r>
+        <w:rPr>
+          <w:rFonts w:ascii="Arial" w:hAnsi="Arial" w:cs="Arial"/>
+          <w:sz w:val="24"/>
+          <w:szCs w:val="24"/>
+        </w:rPr>
+        <w:pict>
+          <v:shape id="_x0000_i1028" type="#_x0000_t75" style="width:6in;height:108pt">
+            <v:imagedata r:id="rId17" o:title="Captura de Tela (9)"/>
+          </v:shape>
+        </w:pict>
+      </w:r>
+    </w:p>
+    <w:p>
+      <w:pPr>
+        <w:ind w:firstLine="432"/>
+        <w:jc w:val="both"/>
+        <w:rPr>
+          <w:rFonts w:ascii="Arial" w:hAnsi="Arial" w:cs="Arial"/>
+          <w:sz w:val="24"/>
+          <w:szCs w:val="24"/>
+        </w:rPr>
+      </w:pPr>
+      <w:proofErr w:type="gramStart"/>
+      <w:r>
+        <w:rPr>
+          <w:rFonts w:ascii="Arial" w:hAnsi="Arial" w:cs="Arial"/>
+          <w:sz w:val="24"/>
+          <w:szCs w:val="24"/>
+        </w:rPr>
+        <w:lastRenderedPageBreak/>
+        <w:t>Após</w:t>
+      </w:r>
+      <w:proofErr w:type="gramEnd"/>
+      <w:r>
+        <w:rPr>
+          <w:rFonts w:ascii="Arial" w:hAnsi="Arial" w:cs="Arial"/>
+          <w:sz w:val="24"/>
+          <w:szCs w:val="24"/>
+        </w:rPr>
+        <w:t xml:space="preserve"> feito isso, acessar a sua conta </w:t>
+      </w:r>
+      <w:proofErr w:type="spellStart"/>
+      <w:r>
+        <w:rPr>
+          <w:rFonts w:ascii="Arial" w:hAnsi="Arial" w:cs="Arial"/>
+          <w:sz w:val="24"/>
+          <w:szCs w:val="24"/>
+        </w:rPr>
+        <w:t>GitHub</w:t>
+      </w:r>
+      <w:proofErr w:type="spellEnd"/>
+      <w:r>
+        <w:rPr>
+          <w:rFonts w:ascii="Arial" w:hAnsi="Arial" w:cs="Arial"/>
+          <w:sz w:val="24"/>
+          <w:szCs w:val="24"/>
+        </w:rPr>
+        <w:t xml:space="preserve"> e ir em Settings/SSH Keys. Em seguida, criar um novo SSH Key e adicionar a Key gerada.</w:t>
+      </w:r>
+    </w:p>
+    <w:p>
+      <w:pPr>
+        <w:ind w:firstLine="432"/>
+        <w:jc w:val="both"/>
+        <w:rPr>
+          <w:rFonts w:ascii="Arial" w:hAnsi="Arial" w:cs="Arial"/>
+          <w:sz w:val="24"/>
+          <w:szCs w:val="24"/>
+        </w:rPr>
+      </w:pPr>
+      <w:r>
+        <w:rPr>
+          <w:rFonts w:ascii="Arial" w:hAnsi="Arial" w:cs="Arial"/>
+          <w:sz w:val="24"/>
+          <w:szCs w:val="24"/>
+        </w:rPr>
+        <w:pict>
+          <v:shape id="_x0000_i1029" type="#_x0000_t75" style="width:431.25pt;height:225pt">
+            <v:imagedata r:id="rId18" o:title="Captura de Tela (10)"/>
+          </v:shape>
+        </w:pict>
+      </w:r>
+    </w:p>
+    <w:p>
+      <w:pPr>
+        <w:ind w:firstLine="432"/>
+        <w:jc w:val="both"/>
+        <w:rPr>
+          <w:rFonts w:ascii="Arial" w:hAnsi="Arial" w:cs="Arial"/>
+          <w:sz w:val="24"/>
+          <w:szCs w:val="24"/>
+        </w:rPr>
+      </w:pPr>
+      <w:r>
+        <w:rPr>
+          <w:rFonts w:ascii="Arial" w:hAnsi="Arial" w:cs="Arial"/>
+          <w:sz w:val="24"/>
+          <w:szCs w:val="24"/>
+        </w:rPr>
+        <w:pict>
+          <v:shape id="_x0000_i1030" type="#_x0000_t75" style="width:6in;height:296.25pt">
+            <v:imagedata r:id="rId19" o:title="Captura de Tela (11)"/>
+          </v:shape>
+        </w:pict>
+      </w:r>
+    </w:p>
+    <w:p>
+      <w:pPr>
+        <w:ind w:firstLine="432"/>
+        <w:jc w:val="both"/>
+        <w:rPr>
+          <w:rFonts w:ascii="Arial" w:hAnsi="Arial" w:cs="Arial"/>
+          <w:sz w:val="24"/>
+          <w:szCs w:val="24"/>
+        </w:rPr>
+      </w:pPr>
+      <w:r>
+        <w:rPr>
+          <w:rFonts w:ascii="Arial" w:hAnsi="Arial" w:cs="Arial"/>
+          <w:sz w:val="24"/>
+          <w:szCs w:val="24"/>
+        </w:rPr>
+        <w:lastRenderedPageBreak/>
+        <w:pict>
+          <v:shape id="_x0000_i1031" type="#_x0000_t75" style="width:6in;height:129.75pt">
+            <v:imagedata r:id="rId20" o:title="Captura de Tela (12)"/>
+          </v:shape>
+        </w:pict>
+      </w:r>
+    </w:p>
+    <w:p>
+      <w:pPr>
+        <w:ind w:firstLine="432"/>
+        <w:jc w:val="both"/>
+        <w:rPr>
+          <w:rFonts w:ascii="Arial" w:hAnsi="Arial" w:cs="Arial"/>
+          <w:sz w:val="24"/>
+          <w:szCs w:val="24"/>
+        </w:rPr>
+      </w:pPr>
+      <w:r>
+        <w:rPr>
+          <w:rFonts w:ascii="Arial" w:hAnsi="Arial" w:cs="Arial"/>
+          <w:sz w:val="24"/>
+          <w:szCs w:val="24"/>
+        </w:rPr>
+        <w:t xml:space="preserve">Verificar a conexão com o </w:t>
+      </w:r>
+      <w:proofErr w:type="spellStart"/>
+      <w:proofErr w:type="gramStart"/>
+      <w:r>
+        <w:rPr>
+          <w:rFonts w:ascii="Arial" w:hAnsi="Arial" w:cs="Arial"/>
+          <w:sz w:val="24"/>
+          <w:szCs w:val="24"/>
+        </w:rPr>
+        <w:t>GitHub</w:t>
+      </w:r>
+      <w:proofErr w:type="spellEnd"/>
+      <w:proofErr w:type="gramEnd"/>
+      <w:r>
+        <w:rPr>
+          <w:rFonts w:ascii="Arial" w:hAnsi="Arial" w:cs="Arial"/>
+          <w:sz w:val="24"/>
+          <w:szCs w:val="24"/>
+        </w:rPr>
+        <w:t>.</w:t>
+      </w:r>
+    </w:p>
+    <w:p>
+      <w:pPr>
+        <w:ind w:firstLine="432"/>
+        <w:jc w:val="both"/>
+        <w:rPr>
+          <w:rFonts w:ascii="Arial" w:hAnsi="Arial" w:cs="Arial"/>
+          <w:sz w:val="24"/>
+          <w:szCs w:val="24"/>
+        </w:rPr>
+      </w:pPr>
+      <w:r>
+        <w:rPr>
+          <w:rFonts w:ascii="Arial" w:hAnsi="Arial" w:cs="Arial"/>
+          <w:sz w:val="24"/>
+          <w:szCs w:val="24"/>
+        </w:rPr>
+        <w:pict>
+          <v:shape id="_x0000_i1032" type="#_x0000_t75" style="width:6in;height:279pt">
+            <v:imagedata r:id="rId21" o:title="Captura de Tela (13)"/>
+          </v:shape>
+        </w:pict>
+      </w:r>
+    </w:p>
+    <w:p>
+      <w:pPr>
+        <w:ind w:firstLine="432"/>
+        <w:jc w:val="both"/>
+        <w:rPr>
+          <w:rFonts w:ascii="Arial" w:hAnsi="Arial" w:cs="Arial"/>
+          <w:sz w:val="24"/>
+          <w:szCs w:val="24"/>
+        </w:rPr>
+      </w:pPr>
+      <w:r>
+        <w:rPr>
+          <w:rFonts w:ascii="Arial" w:hAnsi="Arial" w:cs="Arial"/>
+          <w:sz w:val="24"/>
+          <w:szCs w:val="24"/>
+        </w:rPr>
+        <w:t xml:space="preserve">Criar uma pasta que será o seu repositório. Em seguida, utilizar o comando </w:t>
+      </w:r>
+      <w:proofErr w:type="spellStart"/>
+      <w:r>
+        <w:rPr>
+          <w:rFonts w:ascii="Arial" w:hAnsi="Arial" w:cs="Arial"/>
+          <w:sz w:val="24"/>
+          <w:szCs w:val="24"/>
+        </w:rPr>
+        <w:t>git</w:t>
+      </w:r>
+      <w:proofErr w:type="spellEnd"/>
+      <w:r>
+        <w:rPr>
+          <w:rFonts w:ascii="Arial" w:hAnsi="Arial" w:cs="Arial"/>
+          <w:sz w:val="24"/>
+          <w:szCs w:val="24"/>
+        </w:rPr>
+        <w:t xml:space="preserve"> </w:t>
+      </w:r>
+      <w:proofErr w:type="spellStart"/>
+      <w:r>
+        <w:rPr>
+          <w:rFonts w:ascii="Arial" w:hAnsi="Arial" w:cs="Arial"/>
+          <w:sz w:val="24"/>
+          <w:szCs w:val="24"/>
+        </w:rPr>
+        <w:t>init</w:t>
+      </w:r>
+      <w:proofErr w:type="spellEnd"/>
+      <w:r>
+        <w:rPr>
+          <w:rFonts w:ascii="Arial" w:hAnsi="Arial" w:cs="Arial"/>
+          <w:sz w:val="24"/>
+          <w:szCs w:val="24"/>
+        </w:rPr>
+        <w:t xml:space="preserve"> para inicializar o repositório.</w:t>
+      </w:r>
+    </w:p>
+    <w:p>
+      <w:pPr>
+        <w:ind w:firstLine="432"/>
+        <w:jc w:val="both"/>
+        <w:rPr>
+          <w:rFonts w:ascii="Arial" w:hAnsi="Arial" w:cs="Arial"/>
+          <w:sz w:val="24"/>
+          <w:szCs w:val="24"/>
+        </w:rPr>
+      </w:pPr>
+    </w:p>
+    <w:p>
+      <w:pPr>
+        <w:ind w:firstLine="432"/>
+        <w:jc w:val="both"/>
+        <w:rPr>
+          <w:rFonts w:ascii="Arial" w:hAnsi="Arial" w:cs="Arial"/>
+          <w:sz w:val="24"/>
+          <w:szCs w:val="24"/>
+        </w:rPr>
+      </w:pPr>
+      <w:r>
+        <w:rPr>
+          <w:rFonts w:ascii="Arial" w:hAnsi="Arial" w:cs="Arial"/>
+          <w:sz w:val="24"/>
+          <w:szCs w:val="24"/>
+        </w:rPr>
+        <w:lastRenderedPageBreak/>
+        <w:pict>
+          <v:shape id="_x0000_i1033" type="#_x0000_t75" style="width:6in;height:279pt">
+            <v:imagedata r:id="rId22" o:title="Captura de Tela (14)"/>
+          </v:shape>
+        </w:pict>
+      </w:r>
+    </w:p>
+    <w:p>
+      <w:pPr>
+        <w:ind w:firstLine="432"/>
+        <w:jc w:val="both"/>
+        <w:rPr>
+          <w:rFonts w:ascii="Arial" w:hAnsi="Arial" w:cs="Arial"/>
+          <w:sz w:val="24"/>
+          <w:szCs w:val="24"/>
+        </w:rPr>
+      </w:pPr>
+      <w:r>
+        <w:rPr>
+          <w:rFonts w:ascii="Arial" w:hAnsi="Arial" w:cs="Arial"/>
+          <w:sz w:val="24"/>
+          <w:szCs w:val="24"/>
+        </w:rPr>
+        <w:t xml:space="preserve">Adicionar no repositório o que você deseja disponibilizar. Utilizar o comando </w:t>
+      </w:r>
+      <w:proofErr w:type="spellStart"/>
+      <w:r>
+        <w:rPr>
+          <w:rFonts w:ascii="Arial" w:hAnsi="Arial" w:cs="Arial"/>
+          <w:sz w:val="24"/>
+          <w:szCs w:val="24"/>
+        </w:rPr>
+        <w:t>git</w:t>
+      </w:r>
+      <w:proofErr w:type="spellEnd"/>
+      <w:r>
+        <w:rPr>
+          <w:rFonts w:ascii="Arial" w:hAnsi="Arial" w:cs="Arial"/>
+          <w:sz w:val="24"/>
+          <w:szCs w:val="24"/>
+        </w:rPr>
+        <w:t xml:space="preserve"> status para verificar o status do repositório, se </w:t>
+      </w:r>
+      <w:proofErr w:type="gramStart"/>
+      <w:r>
+        <w:rPr>
+          <w:rFonts w:ascii="Arial" w:hAnsi="Arial" w:cs="Arial"/>
+          <w:sz w:val="24"/>
+          <w:szCs w:val="24"/>
+        </w:rPr>
+        <w:t>à</w:t>
+      </w:r>
+      <w:proofErr w:type="gramEnd"/>
+      <w:r>
+        <w:rPr>
+          <w:rFonts w:ascii="Arial" w:hAnsi="Arial" w:cs="Arial"/>
+          <w:sz w:val="24"/>
+          <w:szCs w:val="24"/>
+        </w:rPr>
+        <w:t xml:space="preserve"> algo para </w:t>
+      </w:r>
+      <w:proofErr w:type="spellStart"/>
+      <w:r>
+        <w:rPr>
+          <w:rFonts w:ascii="Arial" w:hAnsi="Arial" w:cs="Arial"/>
+          <w:sz w:val="24"/>
+          <w:szCs w:val="24"/>
+        </w:rPr>
+        <w:t>commitar</w:t>
+      </w:r>
+      <w:proofErr w:type="spellEnd"/>
+      <w:r>
+        <w:rPr>
+          <w:rFonts w:ascii="Arial" w:hAnsi="Arial" w:cs="Arial"/>
+          <w:sz w:val="24"/>
+          <w:szCs w:val="24"/>
+        </w:rPr>
+        <w:t>.</w:t>
+      </w:r>
+    </w:p>
+    <w:p>
+      <w:pPr>
+        <w:ind w:firstLine="432"/>
+        <w:jc w:val="both"/>
+        <w:rPr>
+          <w:rFonts w:ascii="Arial" w:hAnsi="Arial" w:cs="Arial"/>
+          <w:sz w:val="24"/>
+          <w:szCs w:val="24"/>
+        </w:rPr>
+      </w:pPr>
+      <w:r>
+        <w:rPr>
+          <w:rFonts w:ascii="Arial" w:hAnsi="Arial" w:cs="Arial"/>
+          <w:sz w:val="24"/>
+          <w:szCs w:val="24"/>
+        </w:rPr>
+        <w:pict>
+          <v:shape id="_x0000_i1034" type="#_x0000_t75" style="width:6in;height:279pt">
+            <v:imagedata r:id="rId23" o:title="Captura de Tela (15)"/>
+          </v:shape>
+        </w:pict>
+      </w:r>
+    </w:p>
+    <w:p>
+      <w:pPr>
+        <w:ind w:firstLine="432"/>
+        <w:jc w:val="both"/>
+        <w:rPr>
+          <w:rFonts w:ascii="Arial" w:hAnsi="Arial" w:cs="Arial"/>
+          <w:sz w:val="24"/>
+          <w:szCs w:val="24"/>
+        </w:rPr>
+      </w:pPr>
+      <w:r>
+        <w:rPr>
+          <w:rFonts w:ascii="Arial" w:hAnsi="Arial" w:cs="Arial"/>
+          <w:sz w:val="24"/>
+          <w:szCs w:val="24"/>
+        </w:rPr>
+        <w:t xml:space="preserve">Feito isso, utilizar o comando </w:t>
+      </w:r>
+      <w:proofErr w:type="spellStart"/>
+      <w:r>
+        <w:rPr>
+          <w:rFonts w:ascii="Arial" w:hAnsi="Arial" w:cs="Arial"/>
+          <w:sz w:val="24"/>
+          <w:szCs w:val="24"/>
+        </w:rPr>
+        <w:t>git</w:t>
+      </w:r>
+      <w:proofErr w:type="spellEnd"/>
+      <w:r>
+        <w:rPr>
+          <w:rFonts w:ascii="Arial" w:hAnsi="Arial" w:cs="Arial"/>
+          <w:sz w:val="24"/>
+          <w:szCs w:val="24"/>
+        </w:rPr>
+        <w:t xml:space="preserve"> </w:t>
+      </w:r>
+      <w:proofErr w:type="spellStart"/>
+      <w:proofErr w:type="gramStart"/>
+      <w:r>
+        <w:rPr>
+          <w:rFonts w:ascii="Arial" w:hAnsi="Arial" w:cs="Arial"/>
+          <w:sz w:val="24"/>
+          <w:szCs w:val="24"/>
+        </w:rPr>
+        <w:t>add</w:t>
+      </w:r>
+      <w:proofErr w:type="spellEnd"/>
+      <w:r>
+        <w:rPr>
+          <w:rFonts w:ascii="Arial" w:hAnsi="Arial" w:cs="Arial"/>
+          <w:sz w:val="24"/>
+          <w:szCs w:val="24"/>
+        </w:rPr>
+        <w:t xml:space="preserve"> .</w:t>
+      </w:r>
+      <w:proofErr w:type="gramEnd"/>
+      <w:r>
+        <w:rPr>
+          <w:rFonts w:ascii="Arial" w:hAnsi="Arial" w:cs="Arial"/>
+          <w:sz w:val="24"/>
+          <w:szCs w:val="24"/>
+        </w:rPr>
+        <w:t xml:space="preserve"> </w:t>
+      </w:r>
+      <w:proofErr w:type="gramStart"/>
+      <w:r>
+        <w:rPr>
+          <w:rFonts w:ascii="Arial" w:hAnsi="Arial" w:cs="Arial"/>
+          <w:sz w:val="24"/>
+          <w:szCs w:val="24"/>
+        </w:rPr>
+        <w:t>para</w:t>
+      </w:r>
+      <w:proofErr w:type="gramEnd"/>
+      <w:r>
+        <w:rPr>
+          <w:rFonts w:ascii="Arial" w:hAnsi="Arial" w:cs="Arial"/>
+          <w:sz w:val="24"/>
+          <w:szCs w:val="24"/>
+        </w:rPr>
+        <w:t xml:space="preserve"> adicionar o que será disponibilizado no </w:t>
+      </w:r>
+      <w:proofErr w:type="spellStart"/>
+      <w:r>
+        <w:rPr>
+          <w:rFonts w:ascii="Arial" w:hAnsi="Arial" w:cs="Arial"/>
+          <w:sz w:val="24"/>
+          <w:szCs w:val="24"/>
+        </w:rPr>
+        <w:t>commit</w:t>
+      </w:r>
+      <w:proofErr w:type="spellEnd"/>
+      <w:r>
+        <w:rPr>
+          <w:rFonts w:ascii="Arial" w:hAnsi="Arial" w:cs="Arial"/>
+          <w:sz w:val="24"/>
+          <w:szCs w:val="24"/>
+        </w:rPr>
+        <w:t>.</w:t>
+      </w:r>
+    </w:p>
+    <w:p>
+      <w:pPr>
+        <w:ind w:firstLine="432"/>
+        <w:jc w:val="both"/>
+        <w:rPr>
+          <w:rFonts w:ascii="Arial" w:hAnsi="Arial" w:cs="Arial"/>
+          <w:sz w:val="24"/>
+          <w:szCs w:val="24"/>
+        </w:rPr>
+      </w:pPr>
+      <w:r>
+        <w:rPr>
+          <w:rFonts w:ascii="Arial" w:hAnsi="Arial" w:cs="Arial"/>
+          <w:sz w:val="24"/>
+          <w:szCs w:val="24"/>
+        </w:rPr>
+        <w:lastRenderedPageBreak/>
+        <w:pict>
+          <v:shape id="_x0000_i1035" type="#_x0000_t75" style="width:6in;height:279.75pt">
+            <v:imagedata r:id="rId24" o:title="Captura de Tela (16)"/>
+          </v:shape>
+        </w:pict>
+      </w:r>
+    </w:p>
+    <w:p>
+      <w:pPr>
+        <w:ind w:firstLine="432"/>
+        <w:jc w:val="both"/>
+        <w:rPr>
+          <w:rFonts w:ascii="Arial" w:hAnsi="Arial" w:cs="Arial"/>
+          <w:sz w:val="24"/>
+          <w:szCs w:val="24"/>
+        </w:rPr>
+      </w:pPr>
+      <w:r>
+        <w:rPr>
+          <w:rFonts w:ascii="Arial" w:hAnsi="Arial" w:cs="Arial"/>
+          <w:sz w:val="24"/>
+          <w:szCs w:val="24"/>
+        </w:rPr>
+        <w:t xml:space="preserve">Utilizar em seguida o comando </w:t>
+      </w:r>
+      <w:proofErr w:type="spellStart"/>
+      <w:r>
+        <w:rPr>
+          <w:rFonts w:ascii="Arial" w:hAnsi="Arial" w:cs="Arial"/>
+          <w:sz w:val="24"/>
+          <w:szCs w:val="24"/>
+        </w:rPr>
+        <w:t>git</w:t>
+      </w:r>
+      <w:proofErr w:type="spellEnd"/>
+      <w:r>
+        <w:rPr>
+          <w:rFonts w:ascii="Arial" w:hAnsi="Arial" w:cs="Arial"/>
+          <w:sz w:val="24"/>
+          <w:szCs w:val="24"/>
+        </w:rPr>
+        <w:t xml:space="preserve"> </w:t>
+      </w:r>
+      <w:proofErr w:type="spellStart"/>
+      <w:r>
+        <w:rPr>
+          <w:rFonts w:ascii="Arial" w:hAnsi="Arial" w:cs="Arial"/>
+          <w:sz w:val="24"/>
+          <w:szCs w:val="24"/>
+        </w:rPr>
+        <w:t>commit</w:t>
+      </w:r>
+      <w:proofErr w:type="spellEnd"/>
+      <w:r>
+        <w:rPr>
+          <w:rFonts w:ascii="Arial" w:hAnsi="Arial" w:cs="Arial"/>
+          <w:sz w:val="24"/>
+          <w:szCs w:val="24"/>
+        </w:rPr>
+        <w:t xml:space="preserve"> –m ‘COMENTARIO’ para </w:t>
+      </w:r>
+      <w:proofErr w:type="spellStart"/>
+      <w:r>
+        <w:rPr>
+          <w:rFonts w:ascii="Arial" w:hAnsi="Arial" w:cs="Arial"/>
+          <w:sz w:val="24"/>
+          <w:szCs w:val="24"/>
+        </w:rPr>
+        <w:t>commitar</w:t>
+      </w:r>
+      <w:proofErr w:type="spellEnd"/>
+      <w:r>
+        <w:rPr>
+          <w:rFonts w:ascii="Arial" w:hAnsi="Arial" w:cs="Arial"/>
+          <w:sz w:val="24"/>
+          <w:szCs w:val="24"/>
+        </w:rPr>
+        <w:t xml:space="preserve"> o que deseja.</w:t>
+      </w:r>
+    </w:p>
+    <w:p>
+      <w:pPr>
+        <w:ind w:firstLine="432"/>
+        <w:jc w:val="both"/>
+        <w:rPr>
+          <w:rFonts w:ascii="Arial" w:hAnsi="Arial" w:cs="Arial"/>
+          <w:sz w:val="24"/>
+          <w:szCs w:val="24"/>
+        </w:rPr>
+      </w:pPr>
+      <w:r>
+        <w:rPr>
+          <w:rFonts w:ascii="Arial" w:hAnsi="Arial" w:cs="Arial"/>
+          <w:sz w:val="24"/>
+          <w:szCs w:val="24"/>
+        </w:rPr>
+        <w:pict>
+          <v:shape id="_x0000_i1036" type="#_x0000_t75" style="width:6in;height:279pt">
+            <v:imagedata r:id="rId25" o:title="Captura de Tela (17)"/>
+          </v:shape>
+        </w:pict>
+      </w:r>
+    </w:p>
+    <w:p>
+      <w:pPr>
+        <w:ind w:firstLine="432"/>
+        <w:jc w:val="both"/>
+        <w:rPr>
+          <w:rFonts w:ascii="Arial" w:hAnsi="Arial" w:cs="Arial"/>
+          <w:sz w:val="24"/>
+          <w:szCs w:val="24"/>
+        </w:rPr>
+      </w:pPr>
+      <w:r>
+        <w:rPr>
+          <w:rFonts w:ascii="Arial" w:hAnsi="Arial" w:cs="Arial"/>
+          <w:sz w:val="24"/>
+          <w:szCs w:val="24"/>
+        </w:rPr>
+        <w:t xml:space="preserve">Para identificar o usuário do </w:t>
+      </w:r>
+      <w:proofErr w:type="spellStart"/>
+      <w:r>
+        <w:rPr>
+          <w:rFonts w:ascii="Arial" w:hAnsi="Arial" w:cs="Arial"/>
+          <w:sz w:val="24"/>
+          <w:szCs w:val="24"/>
+        </w:rPr>
+        <w:t>commit</w:t>
+      </w:r>
+      <w:proofErr w:type="spellEnd"/>
+      <w:r>
+        <w:rPr>
+          <w:rFonts w:ascii="Arial" w:hAnsi="Arial" w:cs="Arial"/>
+          <w:sz w:val="24"/>
+          <w:szCs w:val="24"/>
+        </w:rPr>
+        <w:t xml:space="preserve">, usar os comandos </w:t>
+      </w:r>
+      <w:proofErr w:type="spellStart"/>
+      <w:r>
+        <w:rPr>
+          <w:rFonts w:ascii="Arial" w:hAnsi="Arial" w:cs="Arial"/>
+          <w:sz w:val="24"/>
+          <w:szCs w:val="24"/>
+        </w:rPr>
+        <w:t>git</w:t>
+      </w:r>
+      <w:proofErr w:type="spellEnd"/>
+      <w:r>
+        <w:rPr>
+          <w:rFonts w:ascii="Arial" w:hAnsi="Arial" w:cs="Arial"/>
+          <w:sz w:val="24"/>
+          <w:szCs w:val="24"/>
+        </w:rPr>
+        <w:t xml:space="preserve"> </w:t>
+      </w:r>
+      <w:proofErr w:type="spellStart"/>
+      <w:proofErr w:type="gramStart"/>
+      <w:r>
+        <w:rPr>
+          <w:rFonts w:ascii="Arial" w:hAnsi="Arial" w:cs="Arial"/>
+          <w:sz w:val="24"/>
+          <w:szCs w:val="24"/>
+        </w:rPr>
+        <w:t>config</w:t>
+      </w:r>
+      <w:proofErr w:type="spellEnd"/>
+      <w:r>
+        <w:rPr>
+          <w:rFonts w:ascii="Arial" w:hAnsi="Arial" w:cs="Arial"/>
+          <w:sz w:val="24"/>
+          <w:szCs w:val="24"/>
+        </w:rPr>
+        <w:t xml:space="preserve"> –global</w:t>
+      </w:r>
+      <w:proofErr w:type="gramEnd"/>
+      <w:r>
+        <w:rPr>
+          <w:rFonts w:ascii="Arial" w:hAnsi="Arial" w:cs="Arial"/>
+          <w:sz w:val="24"/>
+          <w:szCs w:val="24"/>
+        </w:rPr>
+        <w:t xml:space="preserve"> user.name ‘usuário’ e </w:t>
+      </w:r>
+      <w:proofErr w:type="spellStart"/>
+      <w:r>
+        <w:rPr>
+          <w:rFonts w:ascii="Arial" w:hAnsi="Arial" w:cs="Arial"/>
+          <w:sz w:val="24"/>
+          <w:szCs w:val="24"/>
+        </w:rPr>
+        <w:t>git</w:t>
+      </w:r>
+      <w:proofErr w:type="spellEnd"/>
+      <w:r>
+        <w:rPr>
+          <w:rFonts w:ascii="Arial" w:hAnsi="Arial" w:cs="Arial"/>
+          <w:sz w:val="24"/>
+          <w:szCs w:val="24"/>
+        </w:rPr>
+        <w:t xml:space="preserve"> </w:t>
+      </w:r>
+      <w:proofErr w:type="spellStart"/>
+      <w:r>
+        <w:rPr>
+          <w:rFonts w:ascii="Arial" w:hAnsi="Arial" w:cs="Arial"/>
+          <w:sz w:val="24"/>
+          <w:szCs w:val="24"/>
+        </w:rPr>
+        <w:t>config</w:t>
+      </w:r>
+      <w:proofErr w:type="spellEnd"/>
+      <w:r>
+        <w:rPr>
+          <w:rFonts w:ascii="Arial" w:hAnsi="Arial" w:cs="Arial"/>
+          <w:sz w:val="24"/>
+          <w:szCs w:val="24"/>
+        </w:rPr>
+        <w:t xml:space="preserve"> –global </w:t>
+      </w:r>
+      <w:proofErr w:type="spellStart"/>
+      <w:r>
+        <w:rPr>
+          <w:rFonts w:ascii="Arial" w:hAnsi="Arial" w:cs="Arial"/>
+          <w:sz w:val="24"/>
+          <w:szCs w:val="24"/>
+        </w:rPr>
+        <w:t>user.email</w:t>
+      </w:r>
+      <w:proofErr w:type="spellEnd"/>
+      <w:r>
+        <w:rPr>
+          <w:rFonts w:ascii="Arial" w:hAnsi="Arial" w:cs="Arial"/>
+          <w:sz w:val="24"/>
+          <w:szCs w:val="24"/>
+        </w:rPr>
+        <w:t xml:space="preserve"> ‘</w:t>
+      </w:r>
+      <w:r>
+        <w:rPr>
+          <w:rFonts w:ascii="Arial" w:hAnsi="Arial" w:cs="Arial"/>
+          <w:sz w:val="24"/>
+          <w:szCs w:val="24"/>
+        </w:rPr>
+        <w:t>e-mail do usuário’.</w:t>
+      </w:r>
+    </w:p>
+    <w:p>
+      <w:pPr>
+        <w:ind w:firstLine="432"/>
+        <w:jc w:val="both"/>
+        <w:rPr>
+          <w:rFonts w:ascii="Arial" w:hAnsi="Arial" w:cs="Arial"/>
+          <w:sz w:val="24"/>
+          <w:szCs w:val="24"/>
+        </w:rPr>
+      </w:pPr>
+      <w:r>
+        <w:rPr>
+          <w:rFonts w:ascii="Arial" w:hAnsi="Arial" w:cs="Arial"/>
+          <w:sz w:val="24"/>
+          <w:szCs w:val="24"/>
+        </w:rPr>
+        <w:lastRenderedPageBreak/>
+        <w:pict>
+          <v:shape id="_x0000_i1037" type="#_x0000_t75" style="width:6in;height:278.25pt">
+            <v:imagedata r:id="rId26" o:title="Captura de Tela (18)"/>
+          </v:shape>
+        </w:pict>
+      </w:r>
+    </w:p>
+    <w:p>
+      <w:pPr>
+        <w:ind w:firstLine="432"/>
+        <w:jc w:val="both"/>
+        <w:rPr>
+          <w:rFonts w:ascii="Arial" w:hAnsi="Arial" w:cs="Arial"/>
+          <w:sz w:val="24"/>
+          <w:szCs w:val="24"/>
+        </w:rPr>
+      </w:pPr>
+      <w:r>
+        <w:rPr>
+          <w:rFonts w:ascii="Arial" w:hAnsi="Arial" w:cs="Arial"/>
+          <w:sz w:val="24"/>
+          <w:szCs w:val="24"/>
+        </w:rPr>
+        <w:t xml:space="preserve">Agora vamos criar um repositório no </w:t>
+      </w:r>
+      <w:proofErr w:type="spellStart"/>
+      <w:proofErr w:type="gramStart"/>
+      <w:r>
+        <w:rPr>
+          <w:rFonts w:ascii="Arial" w:hAnsi="Arial" w:cs="Arial"/>
+          <w:sz w:val="24"/>
+          <w:szCs w:val="24"/>
+        </w:rPr>
+        <w:t>GitHub</w:t>
+      </w:r>
+      <w:proofErr w:type="spellEnd"/>
+      <w:proofErr w:type="gramEnd"/>
+      <w:r>
+        <w:rPr>
+          <w:rFonts w:ascii="Arial" w:hAnsi="Arial" w:cs="Arial"/>
+          <w:sz w:val="24"/>
+          <w:szCs w:val="24"/>
+        </w:rPr>
+        <w:t>.</w:t>
+      </w:r>
+    </w:p>
+    <w:p>
+      <w:pPr>
+        <w:ind w:firstLine="432"/>
+        <w:jc w:val="both"/>
+        <w:rPr>
+          <w:rFonts w:ascii="Arial" w:hAnsi="Arial" w:cs="Arial"/>
+          <w:sz w:val="24"/>
+          <w:szCs w:val="24"/>
+        </w:rPr>
+      </w:pPr>
+      <w:r>
+        <w:rPr>
+          <w:rFonts w:ascii="Arial" w:hAnsi="Arial" w:cs="Arial"/>
+          <w:sz w:val="24"/>
+          <w:szCs w:val="24"/>
+        </w:rPr>
+        <w:pict>
+          <v:shape id="_x0000_i1038" type="#_x0000_t75" style="width:6in;height:310.5pt">
+            <v:imagedata r:id="rId27" o:title="Captura de Tela (19)"/>
+          </v:shape>
+        </w:pict>
+      </w:r>
+    </w:p>
+    <w:p>
+      <w:pPr>
+        <w:ind w:firstLine="432"/>
+        <w:jc w:val="both"/>
+        <w:rPr>
+          <w:rFonts w:ascii="Arial" w:hAnsi="Arial" w:cs="Arial"/>
+          <w:sz w:val="24"/>
+          <w:szCs w:val="24"/>
+        </w:rPr>
+      </w:pPr>
+      <w:r>
+        <w:rPr>
+          <w:rFonts w:ascii="Arial" w:hAnsi="Arial" w:cs="Arial"/>
+          <w:sz w:val="24"/>
+          <w:szCs w:val="24"/>
+        </w:rPr>
+        <w:lastRenderedPageBreak/>
+        <w:pict>
+          <v:shape id="_x0000_i1039" type="#_x0000_t75" style="width:6in;height:278.25pt">
+            <v:imagedata r:id="rId28" o:title="Captura de Tela (20)"/>
+          </v:shape>
+        </w:pict>
+      </w:r>
+    </w:p>
+    <w:p>
+      <w:pPr>
+        <w:ind w:firstLine="432"/>
+        <w:jc w:val="both"/>
+        <w:rPr>
+          <w:rFonts w:ascii="Arial" w:hAnsi="Arial" w:cs="Arial"/>
+          <w:sz w:val="24"/>
+          <w:szCs w:val="24"/>
+        </w:rPr>
+      </w:pPr>
+      <w:r>
+        <w:rPr>
+          <w:rFonts w:ascii="Arial" w:hAnsi="Arial" w:cs="Arial"/>
+          <w:sz w:val="24"/>
+          <w:szCs w:val="24"/>
+        </w:rPr>
+        <w:t xml:space="preserve">Feito isso, vamos </w:t>
+      </w:r>
+      <w:r>
+        <w:rPr>
+          <w:rFonts w:ascii="Arial" w:hAnsi="Arial" w:cs="Arial"/>
+          <w:sz w:val="24"/>
+          <w:szCs w:val="24"/>
+        </w:rPr>
+        <w:t xml:space="preserve">sincronizar o repositório do </w:t>
+      </w:r>
+      <w:proofErr w:type="spellStart"/>
+      <w:proofErr w:type="gramStart"/>
+      <w:r>
+        <w:rPr>
+          <w:rFonts w:ascii="Arial" w:hAnsi="Arial" w:cs="Arial"/>
+          <w:sz w:val="24"/>
+          <w:szCs w:val="24"/>
+        </w:rPr>
+        <w:t>GitHub</w:t>
+      </w:r>
+      <w:proofErr w:type="spellEnd"/>
+      <w:proofErr w:type="gramEnd"/>
+      <w:r>
+        <w:rPr>
+          <w:rFonts w:ascii="Arial" w:hAnsi="Arial" w:cs="Arial"/>
+          <w:sz w:val="24"/>
+          <w:szCs w:val="24"/>
+        </w:rPr>
+        <w:t xml:space="preserve"> com o seu repositório criado na máquina.</w:t>
+      </w:r>
+    </w:p>
+    <w:p>
+      <w:pPr>
+        <w:ind w:firstLine="432"/>
+        <w:jc w:val="both"/>
+        <w:rPr>
+          <w:rFonts w:ascii="Arial" w:hAnsi="Arial" w:cs="Arial"/>
+          <w:sz w:val="24"/>
+          <w:szCs w:val="24"/>
+        </w:rPr>
+      </w:pPr>
+      <w:r>
+        <w:rPr>
+          <w:rFonts w:ascii="Arial" w:hAnsi="Arial" w:cs="Arial"/>
+          <w:sz w:val="24"/>
+          <w:szCs w:val="24"/>
+        </w:rPr>
+        <w:pict>
+          <v:shape id="_x0000_i1040" type="#_x0000_t75" style="width:6in;height:279pt">
+            <v:imagedata r:id="rId29" o:title="Captura 21-1"/>
+          </v:shape>
+        </w:pict>
+      </w:r>
+    </w:p>
+    <w:p>
+      <w:pPr>
+        <w:ind w:firstLine="432"/>
+        <w:jc w:val="both"/>
+        <w:rPr>
+          <w:rFonts w:ascii="Arial" w:hAnsi="Arial" w:cs="Arial"/>
+          <w:sz w:val="24"/>
+          <w:szCs w:val="24"/>
+        </w:rPr>
+      </w:pPr>
+      <w:r>
+        <w:rPr>
+          <w:rFonts w:ascii="Arial" w:hAnsi="Arial" w:cs="Arial"/>
+          <w:sz w:val="24"/>
+          <w:szCs w:val="24"/>
+        </w:rPr>
+        <w:t>E pronto, o mesmo estará tanto na sua maquina, quanto na nuvem.</w:t>
+      </w:r>
+    </w:p>
+    <w:p>
+      <w:pPr>
+        <w:ind w:firstLine="432"/>
+        <w:jc w:val="both"/>
+        <w:rPr>
+          <w:rFonts w:ascii="Arial" w:hAnsi="Arial" w:cs="Arial"/>
+          <w:sz w:val="24"/>
+          <w:szCs w:val="24"/>
+        </w:rPr>
+      </w:pPr>
+      <w:r>
+        <w:rPr>
+          <w:rFonts w:ascii="Arial" w:hAnsi="Arial" w:cs="Arial"/>
+          <w:sz w:val="24"/>
+          <w:szCs w:val="24"/>
+        </w:rPr>
+        <w:lastRenderedPageBreak/>
+        <w:pict>
+          <v:shape id="_x0000_i1041" type="#_x0000_t75" style="width:6in;height:232.5pt">
+            <v:imagedata r:id="rId30" o:title="Captura de Tela (22)"/>
+          </v:shape>
+        </w:pict>
+      </w:r>
+    </w:p>
+    <w:p>
+      <w:pPr>
+        <w:ind w:firstLine="432"/>
+        <w:jc w:val="both"/>
+        <w:rPr>
+          <w:rFonts w:ascii="Arial" w:hAnsi="Arial" w:cs="Arial"/>
+          <w:sz w:val="24"/>
+          <w:szCs w:val="24"/>
+        </w:rPr>
+      </w:pPr>
+    </w:p>
+    <w:p>
+      <w:pPr>
+        <w:ind w:firstLine="432"/>
+        <w:jc w:val="both"/>
+        <w:rPr>
+          <w:rFonts w:ascii="Arial" w:hAnsi="Arial" w:cs="Arial"/>
+          <w:sz w:val="24"/>
+          <w:szCs w:val="24"/>
+        </w:rPr>
+      </w:pPr>
+      <w:r>
+        <w:rPr>
+          <w:rFonts w:ascii="Arial" w:hAnsi="Arial" w:cs="Arial"/>
+          <w:sz w:val="24"/>
+          <w:szCs w:val="24"/>
+        </w:rPr>
+        <w:t xml:space="preserve">Qualquer modificação do arquivo, o mesmo identificará uma modificação e exigirá um </w:t>
+      </w:r>
+      <w:proofErr w:type="spellStart"/>
+      <w:r>
+        <w:rPr>
+          <w:rFonts w:ascii="Arial" w:hAnsi="Arial" w:cs="Arial"/>
+          <w:sz w:val="24"/>
+          <w:szCs w:val="24"/>
+        </w:rPr>
+        <w:t>commit</w:t>
+      </w:r>
+      <w:proofErr w:type="spellEnd"/>
+      <w:r>
+        <w:rPr>
+          <w:rFonts w:ascii="Arial" w:hAnsi="Arial" w:cs="Arial"/>
+          <w:sz w:val="24"/>
+          <w:szCs w:val="24"/>
+        </w:rPr>
+        <w:t xml:space="preserve">. Utilizar os comandos ensinados para </w:t>
+      </w:r>
+      <w:proofErr w:type="spellStart"/>
+      <w:r>
+        <w:rPr>
+          <w:rFonts w:ascii="Arial" w:hAnsi="Arial" w:cs="Arial"/>
+          <w:sz w:val="24"/>
+          <w:szCs w:val="24"/>
+        </w:rPr>
+        <w:t>commitar</w:t>
+      </w:r>
+      <w:proofErr w:type="spellEnd"/>
+      <w:r>
+        <w:rPr>
+          <w:rFonts w:ascii="Arial" w:hAnsi="Arial" w:cs="Arial"/>
+          <w:sz w:val="24"/>
+          <w:szCs w:val="24"/>
+        </w:rPr>
+        <w:t xml:space="preserve"> e sincronizar com o repositório na nuvem.</w:t>
+      </w:r>
+      <w:bookmarkStart w:id="6" w:name="_GoBack"/>
+      <w:bookmarkEnd w:id="6"/>
+    </w:p>
+    <w:p>
+      <w:pPr>
         <w:jc w:val="both"/>
         <w:rPr>
           <w:rFonts w:ascii="Arial" w:hAnsi="Arial" w:cs="Arial"/>
@@ -2915,7 +4499,7 @@
       <w:pPr>
         <w:jc w:val="both"/>
       </w:pPr>
-      <w:hyperlink r:id="rId14" w:history="1">
+      <w:hyperlink r:id="rId31" w:history="1">
         <w:r>
           <w:rPr>
             <w:rStyle w:val="Hyperlink"/>
@@ -2933,7 +4517,7 @@
           <w:szCs w:val="28"/>
         </w:rPr>
       </w:pPr>
-      <w:hyperlink r:id="rId15" w:history="1">
+      <w:hyperlink r:id="rId32" w:history="1">
         <w:r>
           <w:rPr>
             <w:rStyle w:val="Hyperlink"/>
@@ -2954,7 +4538,7 @@
           <w:szCs w:val="28"/>
         </w:rPr>
       </w:pPr>
-      <w:hyperlink r:id="rId16" w:history="1">
+      <w:hyperlink r:id="rId33" w:history="1">
         <w:r>
           <w:rPr>
             <w:rStyle w:val="Hyperlink"/>
@@ -2975,7 +4559,7 @@
           <w:szCs w:val="28"/>
         </w:rPr>
       </w:pPr>
-      <w:hyperlink r:id="rId17" w:history="1">
+      <w:hyperlink r:id="rId34" w:history="1">
         <w:r>
           <w:rPr>
             <w:rStyle w:val="Hyperlink"/>
@@ -6566,7 +8150,7 @@
 </file>
 
 <file path=customXml/itemProps1.xml><?xml version="1.0" encoding="utf-8"?>
-<ds:datastoreItem xmlns:ds="http://schemas.openxmlformats.org/officeDocument/2006/customXml" ds:itemID="{C30F84D6-1F30-4C60-ACC2-C004AEA4FC32}">
+<ds:datastoreItem xmlns:ds="http://schemas.openxmlformats.org/officeDocument/2006/customXml" ds:itemID="{F71891C2-AB7A-41BE-B059-FDD7F63078B3}">
   <ds:schemaRefs>
     <ds:schemaRef ds:uri="http://schemas.openxmlformats.org/officeDocument/2006/bibliography"/>
   </ds:schemaRefs>

--- a/GerenciaDeConfiguracao.docx
+++ b/GerenciaDeConfiguracao.docx
@@ -1252,7 +1252,7 @@
                 <w:noProof/>
                 <w:webHidden/>
               </w:rPr>
-              <w:t>8</w:t>
+              <w:t>16</w:t>
             </w:r>
             <w:r>
               <w:rPr>
@@ -4327,77 +4327,100 @@
           </v:shape>
         </w:pict>
       </w:r>
-    </w:p>
-    <w:p>
-      <w:pPr>
-        <w:ind w:firstLine="432"/>
-        <w:jc w:val="both"/>
-        <w:rPr>
-          <w:rFonts w:ascii="Arial" w:hAnsi="Arial" w:cs="Arial"/>
-          <w:sz w:val="24"/>
-          <w:szCs w:val="24"/>
-        </w:rPr>
-      </w:pPr>
-    </w:p>
-    <w:p>
-      <w:pPr>
-        <w:ind w:firstLine="432"/>
-        <w:jc w:val="both"/>
-        <w:rPr>
-          <w:rFonts w:ascii="Arial" w:hAnsi="Arial" w:cs="Arial"/>
-          <w:sz w:val="24"/>
-          <w:szCs w:val="24"/>
-        </w:rPr>
-      </w:pPr>
-      <w:r>
-        <w:rPr>
-          <w:rFonts w:ascii="Arial" w:hAnsi="Arial" w:cs="Arial"/>
-          <w:sz w:val="24"/>
-          <w:szCs w:val="24"/>
-        </w:rPr>
-        <w:t xml:space="preserve">Qualquer modificação do arquivo, o mesmo identificará uma modificação e exigirá um </w:t>
-      </w:r>
-      <w:proofErr w:type="spellStart"/>
-      <w:r>
-        <w:rPr>
-          <w:rFonts w:ascii="Arial" w:hAnsi="Arial" w:cs="Arial"/>
-          <w:sz w:val="24"/>
-          <w:szCs w:val="24"/>
-        </w:rPr>
-        <w:t>commit</w:t>
-      </w:r>
-      <w:proofErr w:type="spellEnd"/>
-      <w:r>
-        <w:rPr>
-          <w:rFonts w:ascii="Arial" w:hAnsi="Arial" w:cs="Arial"/>
-          <w:sz w:val="24"/>
-          <w:szCs w:val="24"/>
-        </w:rPr>
-        <w:t xml:space="preserve">. Utilizar os comandos ensinados para </w:t>
-      </w:r>
-      <w:proofErr w:type="spellStart"/>
-      <w:r>
-        <w:rPr>
-          <w:rFonts w:ascii="Arial" w:hAnsi="Arial" w:cs="Arial"/>
-          <w:sz w:val="24"/>
-          <w:szCs w:val="24"/>
-        </w:rPr>
-        <w:t>commitar</w:t>
-      </w:r>
-      <w:proofErr w:type="spellEnd"/>
-      <w:r>
-        <w:rPr>
-          <w:rFonts w:ascii="Arial" w:hAnsi="Arial" w:cs="Arial"/>
-          <w:sz w:val="24"/>
-          <w:szCs w:val="24"/>
-        </w:rPr>
-        <w:t xml:space="preserve"> e sincronizar com o repositório na nuvem.</w:t>
-      </w:r>
       <w:bookmarkStart w:id="6" w:name="_GoBack"/>
       <w:bookmarkEnd w:id="6"/>
     </w:p>
     <w:p>
       <w:pPr>
+        <w:ind w:firstLine="432"/>
+        <w:jc w:val="both"/>
+        <w:rPr>
+          <w:rFonts w:ascii="Arial" w:hAnsi="Arial" w:cs="Arial"/>
+          <w:sz w:val="24"/>
+          <w:szCs w:val="24"/>
+        </w:rPr>
+      </w:pPr>
+    </w:p>
+    <w:p>
+      <w:pPr>
+        <w:ind w:firstLine="432"/>
+        <w:jc w:val="both"/>
+        <w:rPr>
+          <w:rFonts w:ascii="Arial" w:hAnsi="Arial" w:cs="Arial"/>
+          <w:sz w:val="24"/>
+          <w:szCs w:val="24"/>
+        </w:rPr>
+      </w:pPr>
+      <w:r>
+        <w:rPr>
+          <w:rFonts w:ascii="Arial" w:hAnsi="Arial" w:cs="Arial"/>
+          <w:sz w:val="24"/>
+          <w:szCs w:val="24"/>
+        </w:rPr>
+        <w:t xml:space="preserve">Qualquer modificação do arquivo, o mesmo identificará uma modificação e exigirá um </w:t>
+      </w:r>
+      <w:proofErr w:type="spellStart"/>
+      <w:r>
+        <w:rPr>
+          <w:rFonts w:ascii="Arial" w:hAnsi="Arial" w:cs="Arial"/>
+          <w:sz w:val="24"/>
+          <w:szCs w:val="24"/>
+        </w:rPr>
+        <w:t>commit</w:t>
+      </w:r>
+      <w:proofErr w:type="spellEnd"/>
+      <w:r>
+        <w:rPr>
+          <w:rFonts w:ascii="Arial" w:hAnsi="Arial" w:cs="Arial"/>
+          <w:sz w:val="24"/>
+          <w:szCs w:val="24"/>
+        </w:rPr>
+        <w:t xml:space="preserve">. Utilizar os comandos ensinados para </w:t>
+      </w:r>
+      <w:proofErr w:type="spellStart"/>
+      <w:r>
+        <w:rPr>
+          <w:rFonts w:ascii="Arial" w:hAnsi="Arial" w:cs="Arial"/>
+          <w:sz w:val="24"/>
+          <w:szCs w:val="24"/>
+        </w:rPr>
+        <w:t>commitar</w:t>
+      </w:r>
+      <w:proofErr w:type="spellEnd"/>
+      <w:r>
+        <w:rPr>
+          <w:rFonts w:ascii="Arial" w:hAnsi="Arial" w:cs="Arial"/>
+          <w:sz w:val="24"/>
+          <w:szCs w:val="24"/>
+        </w:rPr>
+        <w:t xml:space="preserve"> e sincronizar com o repositório na nuvem.</w:t>
+      </w:r>
+    </w:p>
+    <w:p>
+      <w:pPr>
+        <w:ind w:firstLine="432"/>
+        <w:jc w:val="both"/>
+        <w:rPr>
+          <w:rFonts w:ascii="Arial" w:hAnsi="Arial" w:cs="Arial"/>
+          <w:sz w:val="24"/>
+          <w:szCs w:val="24"/>
+        </w:rPr>
+      </w:pPr>
+      <w:r>
+        <w:rPr>
+          <w:rFonts w:ascii="Arial" w:hAnsi="Arial" w:cs="Arial"/>
+          <w:sz w:val="24"/>
+          <w:szCs w:val="24"/>
+        </w:rPr>
+        <w:pict>
+          <v:shape id="_x0000_i1042" type="#_x0000_t75" style="width:431.25pt;height:182.25pt">
+            <v:imagedata r:id="rId31" o:title="Captura de Tela (25)"/>
+          </v:shape>
+        </w:pict>
+      </w:r>
+    </w:p>
+    <w:p>
+      <w:pPr>
         <w:jc w:val="both"/>
         <w:rPr>
           <w:rFonts w:ascii="Arial" w:hAnsi="Arial" w:cs="Arial"/>
@@ -4491,6 +4514,7 @@
         <w:rPr>
           <w:rFonts w:ascii="Arial" w:hAnsi="Arial" w:cs="Arial"/>
         </w:rPr>
+        <w:lastRenderedPageBreak/>
         <w:t>Bibliográfica</w:t>
       </w:r>
       <w:bookmarkEnd w:id="7"/>
@@ -4499,7 +4523,7 @@
       <w:pPr>
         <w:jc w:val="both"/>
       </w:pPr>
-      <w:hyperlink r:id="rId31" w:history="1">
+      <w:hyperlink r:id="rId32" w:history="1">
         <w:r>
           <w:rPr>
             <w:rStyle w:val="Hyperlink"/>
@@ -4517,7 +4541,7 @@
           <w:szCs w:val="28"/>
         </w:rPr>
       </w:pPr>
-      <w:hyperlink r:id="rId32" w:history="1">
+      <w:hyperlink r:id="rId33" w:history="1">
         <w:r>
           <w:rPr>
             <w:rStyle w:val="Hyperlink"/>
@@ -4538,7 +4562,7 @@
           <w:szCs w:val="28"/>
         </w:rPr>
       </w:pPr>
-      <w:hyperlink r:id="rId33" w:history="1">
+      <w:hyperlink r:id="rId34" w:history="1">
         <w:r>
           <w:rPr>
             <w:rStyle w:val="Hyperlink"/>
@@ -4559,7 +4583,7 @@
           <w:szCs w:val="28"/>
         </w:rPr>
       </w:pPr>
-      <w:hyperlink r:id="rId34" w:history="1">
+      <w:hyperlink r:id="rId35" w:history="1">
         <w:r>
           <w:rPr>
             <w:rStyle w:val="Hyperlink"/>
@@ -8150,7 +8174,7 @@
 </file>
 
 <file path=customXml/itemProps1.xml><?xml version="1.0" encoding="utf-8"?>
-<ds:datastoreItem xmlns:ds="http://schemas.openxmlformats.org/officeDocument/2006/customXml" ds:itemID="{F71891C2-AB7A-41BE-B059-FDD7F63078B3}">
+<ds:datastoreItem xmlns:ds="http://schemas.openxmlformats.org/officeDocument/2006/customXml" ds:itemID="{090C336F-599C-4430-ACAC-7237AA88FD09}">
   <ds:schemaRefs>
     <ds:schemaRef ds:uri="http://schemas.openxmlformats.org/officeDocument/2006/bibliography"/>
   </ds:schemaRefs>
